--- a/Senior Design Project - Erkin Alkan.docx
+++ b/Senior Design Project - Erkin Alkan.docx
@@ -186,108 +186,64 @@
           <w:sz w:val="36"/>
           <w:szCs w:val="36"/>
         </w:rPr>
-        <w:t xml:space="preserve">Associate Proffesor </w:t>
-      </w:r>
-      <w:r>
-        <w:rPr>
-          <w:b/>
+        <w:t>Associate Profesor Tuğba Önal SÜZEK</w:t>
+      </w:r>
+    </w:p>
+    <w:p>
+      <w:pPr>
+        <w:pStyle w:val="LO-normal"/>
+        <w:spacing w:before="240" w:line="288" w:lineRule="auto"/>
+      </w:pPr>
+    </w:p>
+    <w:p>
+      <w:pPr>
+        <w:pStyle w:val="LO-normal"/>
+        <w:spacing w:before="240" w:line="288" w:lineRule="auto"/>
+        <w:ind w:left="720" w:firstLine="720"/>
+        <w:rPr>
           <w:sz w:val="36"/>
           <w:szCs w:val="36"/>
         </w:rPr>
-        <w:t>Tuğba Önal SÜZEK</w:t>
-      </w:r>
-    </w:p>
-    <w:p>
-      <w:pPr>
-        <w:pStyle w:val="LO-normal"/>
-        <w:spacing w:before="240" w:line="288" w:lineRule="auto"/>
-      </w:pPr>
-    </w:p>
-    <w:p>
-      <w:pPr>
-        <w:pStyle w:val="LO-normal"/>
-        <w:spacing w:before="240" w:line="288" w:lineRule="auto"/>
-        <w:ind w:left="720" w:firstLine="720"/>
-        <w:rPr>
+      </w:pPr>
+      <w:r>
+        <w:rPr>
+          <w:b/>
           <w:sz w:val="36"/>
           <w:szCs w:val="36"/>
         </w:rPr>
-      </w:pPr>
-      <w:r>
-        <w:rPr>
-          <w:b/>
+        <w:t xml:space="preserve">                   Erkin Alkan</w:t>
+      </w:r>
+    </w:p>
+    <w:p>
+      <w:pPr>
+        <w:pStyle w:val="LO-normal"/>
+        <w:spacing w:before="240" w:line="288" w:lineRule="auto"/>
+      </w:pPr>
+    </w:p>
+    <w:p>
+      <w:pPr>
+        <w:pStyle w:val="LO-normal"/>
+        <w:spacing w:before="240" w:line="288" w:lineRule="auto"/>
+        <w:jc w:val="center"/>
+        <w:rPr>
           <w:sz w:val="36"/>
           <w:szCs w:val="36"/>
         </w:rPr>
-        <w:t xml:space="preserve">                   </w:t>
-      </w:r>
+      </w:pPr>
       <w:r>
         <w:rPr>
           <w:b/>
           <w:sz w:val="36"/>
           <w:szCs w:val="36"/>
         </w:rPr>
-        <w:t>Erkin Alkan</w:t>
-      </w:r>
-    </w:p>
-    <w:p>
-      <w:pPr>
-        <w:pStyle w:val="LO-normal"/>
-        <w:spacing w:before="240" w:line="288" w:lineRule="auto"/>
-      </w:pPr>
-    </w:p>
-    <w:p>
-      <w:pPr>
-        <w:pStyle w:val="LO-normal"/>
-        <w:spacing w:before="240" w:line="288" w:lineRule="auto"/>
-        <w:jc w:val="center"/>
+        <w:t xml:space="preserve">Date: </w:t>
+      </w:r>
+      <w:r>
         <w:rPr>
           <w:sz w:val="36"/>
           <w:szCs w:val="36"/>
         </w:rPr>
-      </w:pPr>
-      <w:r>
-        <w:rPr>
-          <w:b/>
-          <w:sz w:val="36"/>
-          <w:szCs w:val="36"/>
-        </w:rPr>
-        <w:t xml:space="preserve">Date: </w:t>
-      </w:r>
-      <w:r>
-        <w:rPr>
-          <w:sz w:val="36"/>
-          <w:szCs w:val="36"/>
-        </w:rPr>
-        <w:t>03</w:t>
-      </w:r>
-      <w:r>
-        <w:rPr>
-          <w:sz w:val="36"/>
-          <w:szCs w:val="36"/>
-        </w:rPr>
-        <w:t>/0</w:t>
-      </w:r>
-      <w:r>
-        <w:rPr>
-          <w:sz w:val="36"/>
-          <w:szCs w:val="36"/>
-        </w:rPr>
-        <w:t>7</w:t>
-      </w:r>
-      <w:r>
-        <w:rPr>
-          <w:sz w:val="36"/>
-          <w:szCs w:val="36"/>
-        </w:rPr>
-        <w:t>/202</w:t>
-      </w:r>
-      <w:r>
-        <w:rPr>
-          <w:sz w:val="36"/>
-          <w:szCs w:val="36"/>
-        </w:rPr>
-        <w:t>5</w:t>
+        <w:t>03/07/2025</w:t>
       </w:r>
     </w:p>
     <w:p>
@@ -616,15 +572,7 @@
           <w:b/>
           <w:bCs/>
         </w:rPr>
-        <w:t xml:space="preserve"> </w:t>
-      </w:r>
-      <w:r>
-        <w:rPr>
-          <w:rFonts w:ascii="Arial" w:hAnsi="Arial" w:cs="Arial"/>
-          <w:b/>
-          <w:bCs/>
-        </w:rPr>
-        <w:t>Creating User</w:t>
+        <w:t xml:space="preserve"> Creating User</w:t>
       </w:r>
       <w:r>
         <w:rPr>
@@ -698,15 +646,7 @@
           <w:b/>
           <w:bCs/>
         </w:rPr>
-        <w:t xml:space="preserve"> </w:t>
-      </w:r>
-      <w:r>
-        <w:rPr>
-          <w:rFonts w:ascii="Arial" w:hAnsi="Arial" w:cs="Arial"/>
-          <w:b/>
-          <w:bCs/>
-        </w:rPr>
-        <w:t>Backe</w:t>
+        <w:t xml:space="preserve"> Backe</w:t>
       </w:r>
       <w:r>
         <w:rPr>
@@ -754,15 +694,7 @@
           <w:b/>
           <w:bCs/>
         </w:rPr>
-        <w:t xml:space="preserve"> </w:t>
-      </w:r>
-      <w:r>
-        <w:rPr>
-          <w:rFonts w:ascii="Arial" w:hAnsi="Arial" w:cs="Arial"/>
-          <w:b/>
-          <w:bCs/>
-        </w:rPr>
-        <w:t>Database</w:t>
+        <w:t xml:space="preserve"> Database</w:t>
       </w:r>
       <w:r>
         <w:rPr>
@@ -806,17 +738,32 @@
       </w:r>
       <w:r>
         <w:rPr>
-          <w:rFonts w:ascii="Arial" w:hAnsi="Arial" w:cs="Arial"/>
-          <w:b/>
-          <w:bCs/>
-        </w:rPr>
-        <w:t>Gamificition</w:t>
-      </w:r>
-      <w:r>
-        <w:rPr>
-          <w:rFonts w:ascii="Arial" w:hAnsi="Arial" w:cs="Arial"/>
-        </w:rPr>
-        <w:t>……………………………………………………………………………...</w:t>
+          <w:b/>
+          <w:bCs/>
+          <w:lang w:bidi="hi-IN"/>
+        </w:rPr>
+        <w:t xml:space="preserve">Game </w:t>
+      </w:r>
+      <w:r>
+        <w:rPr>
+          <w:b/>
+          <w:bCs/>
+        </w:rPr>
+        <w:t>M</w:t>
+      </w:r>
+      <w:r>
+        <w:rPr>
+          <w:b/>
+          <w:bCs/>
+          <w:lang w:bidi="hi-IN"/>
+        </w:rPr>
+        <w:t>echanics</w:t>
+      </w:r>
+      <w:r>
+        <w:rPr>
+          <w:rFonts w:ascii="Arial" w:hAnsi="Arial" w:cs="Arial"/>
+        </w:rPr>
+        <w:t>………………………………………………………………………...</w:t>
       </w:r>
       <w:r>
         <w:rPr>
@@ -2165,7 +2112,28 @@
           <w:b/>
           <w:bCs/>
         </w:rPr>
-        <w:t xml:space="preserve"> Gamificition</w:t>
+        <w:t xml:space="preserve"> </w:t>
+      </w:r>
+      <w:r>
+        <w:rPr>
+          <w:b/>
+          <w:bCs/>
+        </w:rPr>
+        <w:t xml:space="preserve">Game </w:t>
+      </w:r>
+      <w:r>
+        <w:rPr>
+          <w:b/>
+          <w:bCs/>
+        </w:rPr>
+        <w:t>M</w:t>
+      </w:r>
+      <w:r>
+        <w:rPr>
+          <w:b/>
+          <w:bCs/>
+        </w:rPr>
+        <w:t>echanics</w:t>
       </w:r>
     </w:p>
     <w:p>
@@ -2595,6 +2563,71 @@
         </w:tabs>
         <w:spacing w:before="240" w:line="288" w:lineRule="auto"/>
         <w:ind w:left="720"/>
+        <w:rPr>
+          <w:sz w:val="26"/>
+          <w:szCs w:val="26"/>
+        </w:rPr>
+      </w:pPr>
+      <w:r>
+        <w:rPr>
+          <w:b/>
+          <w:bCs/>
+          <w:sz w:val="26"/>
+          <w:szCs w:val="26"/>
+        </w:rPr>
+        <w:t xml:space="preserve">GITHUB: </w:t>
+      </w:r>
+      <w:hyperlink r:id="rId17" w:history="1">
+        <w:r>
+          <w:rPr>
+            <w:rStyle w:val="Hyperlink"/>
+            <w:sz w:val="26"/>
+            <w:szCs w:val="26"/>
+          </w:rPr>
+          <w:t>https://github.com/ErkinAl/FinalProjectTest</w:t>
+        </w:r>
+      </w:hyperlink>
+    </w:p>
+    <w:p>
+      <w:pPr>
+        <w:pStyle w:val="LO-normal"/>
+        <w:tabs>
+          <w:tab w:val="left" w:pos="1240"/>
+        </w:tabs>
+        <w:spacing w:before="240" w:line="288" w:lineRule="auto"/>
+        <w:ind w:left="720"/>
+        <w:rPr>
+          <w:b/>
+          <w:bCs/>
+          <w:sz w:val="26"/>
+          <w:szCs w:val="26"/>
+        </w:rPr>
+      </w:pPr>
+      <w:r>
+        <w:rPr>
+          <w:b/>
+          <w:bCs/>
+          <w:sz w:val="26"/>
+          <w:szCs w:val="26"/>
+        </w:rPr>
+        <w:t xml:space="preserve">APK LINK: </w:t>
+      </w:r>
+      <w:r>
+        <w:rPr>
+          <w:sz w:val="26"/>
+          <w:szCs w:val="26"/>
+        </w:rPr>
+        <w:t>https://drive.google.com/file/d/1MC1O5yvOdsYP28Lx5031tLW3tXRcq5ll/view</w:t>
+      </w:r>
+    </w:p>
+    <w:p>
+      <w:pPr>
+        <w:pStyle w:val="LO-normal"/>
+        <w:tabs>
+          <w:tab w:val="left" w:pos="1240"/>
+        </w:tabs>
+        <w:spacing w:before="240" w:line="288" w:lineRule="auto"/>
+        <w:ind w:left="720"/>
       </w:pPr>
       <w:r>
         <w:t>[1] Ultralytics YOLOv8 Documentation. https://docs.ultralytics.com/</w:t>
@@ -2783,7 +2816,7 @@
       </w:r>
     </w:p>
     <w:sectPr>
-      <w:footerReference w:type="default" r:id="rId17"/>
+      <w:footerReference w:type="default" r:id="rId18"/>
       <w:pgSz w:w="11906" w:h="16838"/>
       <w:pgMar w:top="1417" w:right="1417" w:bottom="1417" w:left="1417" w:header="708" w:footer="708" w:gutter="0"/>
       <w:cols w:space="708"/>
@@ -3654,6 +3687,7 @@
   <w:style w:type="character" w:default="1" w:styleId="DefaultParagraphFont">
     <w:name w:val="Default Paragraph Font"/>
     <w:uiPriority w:val="1"/>
+    <w:semiHidden/>
     <w:unhideWhenUsed/>
   </w:style>
   <w:style w:type="table" w:default="1" w:styleId="TableNormal">
@@ -4123,6 +4157,29 @@
       <w:szCs w:val="22"/>
     </w:rPr>
   </w:style>
+  <w:style w:type="character" w:styleId="Hyperlink">
+    <w:name w:val="Hyperlink"/>
+    <w:basedOn w:val="DefaultParagraphFont"/>
+    <w:uiPriority w:val="99"/>
+    <w:unhideWhenUsed/>
+    <w:rsid w:val="006D180A"/>
+    <w:rPr>
+      <w:color w:val="467886" w:themeColor="hyperlink"/>
+      <w:u w:val="single"/>
+    </w:rPr>
+  </w:style>
+  <w:style w:type="character" w:styleId="UnresolvedMention">
+    <w:name w:val="Unresolved Mention"/>
+    <w:basedOn w:val="DefaultParagraphFont"/>
+    <w:uiPriority w:val="99"/>
+    <w:semiHidden/>
+    <w:unhideWhenUsed/>
+    <w:rsid w:val="006D180A"/>
+    <w:rPr>
+      <w:color w:val="605E5C"/>
+      <w:shd w:val="clear" w:color="auto" w:fill="E1DFDD"/>
+    </w:rPr>
+  </w:style>
 </w:styles>
 </file>
 
